--- a/app/media/templates/act.docx
+++ b/app/media/templates/act.docx
@@ -1,6 +1,6 @@
 
 <file path=word/document.xml><?xml version="1.0" encoding="utf-8"?>
-<w:document xmlns:wpc="http://schemas.microsoft.com/office/word/2010/wordprocessingCanvas" xmlns:cx="http://schemas.microsoft.com/office/drawing/2014/chartex" xmlns:mc="http://schemas.openxmlformats.org/markup-compatibility/2006" xmlns:o="urn:schemas-microsoft-com:office:office" xmlns:r="http://schemas.openxmlformats.org/officeDocument/2006/relationships" xmlns:m="http://schemas.openxmlformats.org/officeDocument/2006/math" xmlns:v="urn:schemas-microsoft-com:vml" xmlns:wp14="http://schemas.microsoft.com/office/word/2010/wordprocessingDrawing" xmlns:wp="http://schemas.openxmlformats.org/drawingml/2006/wordprocessingDrawing" xmlns:w10="urn:schemas-microsoft-com:office:word" xmlns:w="http://schemas.openxmlformats.org/wordprocessingml/2006/main" xmlns:w14="http://schemas.microsoft.com/office/word/2010/wordml" xmlns:w15="http://schemas.microsoft.com/office/word/2012/wordml" xmlns:w16se="http://schemas.microsoft.com/office/word/2015/wordml/symex" xmlns:wpg="http://schemas.microsoft.com/office/word/2010/wordprocessingGroup" xmlns:wpi="http://schemas.microsoft.com/office/word/2010/wordprocessingInk" xmlns:wne="http://schemas.microsoft.com/office/word/2006/wordml" xmlns:wps="http://schemas.microsoft.com/office/word/2010/wordprocessingShape" mc:Ignorable="w14 w15 w16se wp14">
+<w:document xmlns:wpc="http://schemas.microsoft.com/office/word/2010/wordprocessingCanvas" xmlns:mc="http://schemas.openxmlformats.org/markup-compatibility/2006" xmlns:o="urn:schemas-microsoft-com:office:office" xmlns:r="http://schemas.openxmlformats.org/officeDocument/2006/relationships" xmlns:m="http://schemas.openxmlformats.org/officeDocument/2006/math" xmlns:v="urn:schemas-microsoft-com:vml" xmlns:wp14="http://schemas.microsoft.com/office/word/2010/wordprocessingDrawing" xmlns:wp="http://schemas.openxmlformats.org/drawingml/2006/wordprocessingDrawing" xmlns:w10="urn:schemas-microsoft-com:office:word" xmlns:w="http://schemas.openxmlformats.org/wordprocessingml/2006/main" xmlns:w14="http://schemas.microsoft.com/office/word/2010/wordml" xmlns:wpg="http://schemas.microsoft.com/office/word/2010/wordprocessingGroup" xmlns:wpi="http://schemas.microsoft.com/office/word/2010/wordprocessingInk" xmlns:wne="http://schemas.microsoft.com/office/word/2006/wordml" xmlns:wps="http://schemas.microsoft.com/office/word/2010/wordprocessingShape" mc:Ignorable="w14 wp14">
   <w:body>
     <w:p>
       <w:pPr>
@@ -647,7 +647,7 @@
               </wp:anchor>
             </w:drawing>
           </mc:Choice>
-          <mc:Fallback>
+          <mc:Fallback xmlns:w16se="http://schemas.microsoft.com/office/word/2015/wordml/symex" xmlns:w15="http://schemas.microsoft.com/office/word/2012/wordml" xmlns:cx="http://schemas.microsoft.com/office/drawing/2014/chartex">
             <w:pict>
               <v:shapetype w14:anchorId="0CB34B5A" id="_x0000_t32" coordsize="21600,21600" o:spt="32" o:oned="t" path="m,l21600,21600e" filled="f">
                 <v:path arrowok="t" fillok="f" o:connecttype="none"/>
@@ -1041,8 +1041,10 @@
           <w:sz w:val="28"/>
           <w:szCs w:val="28"/>
         </w:rPr>
-        <w:t xml:space="preserve"> пункта 6 </w:t>
-      </w:r>
+        <w:t xml:space="preserve"> </w:t>
+      </w:r>
+      <w:bookmarkStart w:id="0" w:name="_GoBack"/>
+      <w:bookmarkEnd w:id="0"/>
       <w:r>
         <w:rPr>
           <w:sz w:val="28"/>
@@ -1055,30 +1057,14 @@
           <w:sz w:val="28"/>
           <w:szCs w:val="28"/>
         </w:rPr>
-        <w:t xml:space="preserve"> № 430-</w:t>
-      </w:r>
-      <w:proofErr w:type="gramStart"/>
-      <w:r>
-        <w:rPr>
-          <w:sz w:val="28"/>
-          <w:szCs w:val="28"/>
-        </w:rPr>
-        <w:t>п</w:t>
-      </w:r>
-      <w:r>
-        <w:rPr>
-          <w:sz w:val="28"/>
-          <w:szCs w:val="28"/>
-        </w:rPr>
-        <w:t xml:space="preserve">  владельцем</w:t>
-      </w:r>
-      <w:proofErr w:type="gramEnd"/>
-      <w:r>
-        <w:rPr>
-          <w:sz w:val="28"/>
-          <w:szCs w:val="28"/>
-        </w:rPr>
-        <w:t xml:space="preserve"> специального счета </w:t>
+        <w:t xml:space="preserve"> № 430-п</w:t>
+      </w:r>
+      <w:r>
+        <w:rPr>
+          <w:sz w:val="28"/>
+          <w:szCs w:val="28"/>
+        </w:rPr>
+        <w:t xml:space="preserve">  владельцем специального счета </w:t>
       </w:r>
       <w:r>
         <w:rPr>
@@ -1430,7 +1416,7 @@
               </wp:anchor>
             </w:drawing>
           </mc:Choice>
-          <mc:Fallback>
+          <mc:Fallback xmlns:w16se="http://schemas.microsoft.com/office/word/2015/wordml/symex" xmlns:w15="http://schemas.microsoft.com/office/word/2012/wordml" xmlns:cx="http://schemas.microsoft.com/office/drawing/2014/chartex">
             <w:pict>
               <v:shape w14:anchorId="28503993" id="AutoShape 7" o:spid="_x0000_s1026" type="#_x0000_t32" style="position:absolute;margin-left:364.05pt;margin-top:3pt;width:136.5pt;height:0;z-index:251658752;visibility:visible;mso-wrap-style:square;mso-width-percent:0;mso-height-percent:0;mso-wrap-distance-left:9pt;mso-wrap-distance-top:0;mso-wrap-distance-right:9pt;mso-wrap-distance-bottom:0;mso-position-horizontal:absolute;mso-position-horizontal-relative:text;mso-position-vertical:absolute;mso-position-vertical-relative:text;mso-width-percent:0;mso-height-percent:0;mso-width-relative:page;mso-height-relative:page" o:gfxdata="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"/>
             </w:pict>
@@ -1505,7 +1491,7 @@
               </wp:anchor>
             </w:drawing>
           </mc:Choice>
-          <mc:Fallback>
+          <mc:Fallback xmlns:w16se="http://schemas.microsoft.com/office/word/2015/wordml/symex" xmlns:w15="http://schemas.microsoft.com/office/word/2012/wordml" xmlns:cx="http://schemas.microsoft.com/office/drawing/2014/chartex">
             <w:pict>
               <v:shape w14:anchorId="39A1C216" id="AutoShape 6" o:spid="_x0000_s1026" type="#_x0000_t32" style="position:absolute;margin-left:121.8pt;margin-top:3pt;width:136.5pt;height:0;z-index:251657728;visibility:visible;mso-wrap-style:square;mso-width-percent:0;mso-height-percent:0;mso-wrap-distance-left:9pt;mso-wrap-distance-top:0;mso-wrap-distance-right:9pt;mso-wrap-distance-bottom:0;mso-position-horizontal:absolute;mso-position-horizontal-relative:text;mso-position-vertical:absolute;mso-position-vertical-relative:text;mso-width-percent:0;mso-height-percent:0;mso-width-relative:page;mso-height-relative:page" o:gfxdata="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"/>
             </w:pict>
@@ -1568,23 +1554,7 @@
           <w:sz w:val="22"/>
           <w:szCs w:val="22"/>
         </w:rPr>
-        <w:t xml:space="preserve">   (</w:t>
-      </w:r>
-      <w:proofErr w:type="gramStart"/>
-      <w:r>
-        <w:rPr>
-          <w:sz w:val="22"/>
-          <w:szCs w:val="22"/>
-        </w:rPr>
-        <w:t xml:space="preserve">подпись)   </w:t>
-      </w:r>
-      <w:proofErr w:type="gramEnd"/>
-      <w:r>
-        <w:rPr>
-          <w:sz w:val="22"/>
-          <w:szCs w:val="22"/>
-        </w:rPr>
-        <w:t xml:space="preserve">                </w:t>
+        <w:t xml:space="preserve">   (подпись)                   </w:t>
       </w:r>
       <w:r>
         <w:rPr>
@@ -1623,8 +1593,6 @@
           <w:docGrid w:linePitch="360"/>
         </w:sectPr>
       </w:pPr>
-      <w:bookmarkStart w:id="0" w:name="_GoBack"/>
-      <w:bookmarkEnd w:id="0"/>
     </w:p>
     <w:p>
       <w:pPr>
@@ -4252,7 +4220,7 @@
 </file>
 
 <file path=word/styles.xml><?xml version="1.0" encoding="utf-8"?>
-<w:styles xmlns:mc="http://schemas.openxmlformats.org/markup-compatibility/2006" xmlns:r="http://schemas.openxmlformats.org/officeDocument/2006/relationships" xmlns:w="http://schemas.openxmlformats.org/wordprocessingml/2006/main" xmlns:w14="http://schemas.microsoft.com/office/word/2010/wordml" xmlns:w15="http://schemas.microsoft.com/office/word/2012/wordml" xmlns:w16se="http://schemas.microsoft.com/office/word/2015/wordml/symex" mc:Ignorable="w14 w15 w16se">
+<w:styles xmlns:mc="http://schemas.openxmlformats.org/markup-compatibility/2006" xmlns:r="http://schemas.openxmlformats.org/officeDocument/2006/relationships" xmlns:w="http://schemas.openxmlformats.org/wordprocessingml/2006/main" xmlns:w14="http://schemas.microsoft.com/office/word/2010/wordml" mc:Ignorable="w14">
   <w:docDefaults>
     <w:rPrDefault>
       <w:rPr>
@@ -4262,371 +4230,406 @@
     </w:rPrDefault>
     <w:pPrDefault/>
   </w:docDefaults>
-  <w:latentStyles w:defLockedState="0" w:defUIPriority="0" w:defSemiHidden="0" w:defUnhideWhenUsed="0" w:defQFormat="0" w:count="371">
-    <w:lsdException w:name="Normal" w:qFormat="1"/>
-    <w:lsdException w:name="heading 1" w:qFormat="1"/>
-    <w:lsdException w:name="heading 2" w:semiHidden="1" w:unhideWhenUsed="1" w:qFormat="1"/>
-    <w:lsdException w:name="heading 3" w:semiHidden="1" w:unhideWhenUsed="1" w:qFormat="1"/>
-    <w:lsdException w:name="heading 4" w:semiHidden="1" w:unhideWhenUsed="1" w:qFormat="1"/>
-    <w:lsdException w:name="heading 5" w:semiHidden="1" w:unhideWhenUsed="1" w:qFormat="1"/>
-    <w:lsdException w:name="heading 6" w:semiHidden="1" w:unhideWhenUsed="1" w:qFormat="1"/>
-    <w:lsdException w:name="heading 7" w:semiHidden="1" w:unhideWhenUsed="1" w:qFormat="1"/>
-    <w:lsdException w:name="heading 8" w:semiHidden="1" w:unhideWhenUsed="1" w:qFormat="1"/>
-    <w:lsdException w:name="heading 9" w:semiHidden="1" w:unhideWhenUsed="1" w:qFormat="1"/>
-    <w:lsdException w:name="index 1" w:semiHidden="1" w:unhideWhenUsed="1"/>
-    <w:lsdException w:name="index 2" w:semiHidden="1" w:unhideWhenUsed="1"/>
-    <w:lsdException w:name="index 3" w:semiHidden="1" w:unhideWhenUsed="1"/>
-    <w:lsdException w:name="index 4" w:semiHidden="1" w:unhideWhenUsed="1"/>
-    <w:lsdException w:name="index 5" w:semiHidden="1" w:unhideWhenUsed="1"/>
-    <w:lsdException w:name="index 6" w:semiHidden="1" w:unhideWhenUsed="1"/>
-    <w:lsdException w:name="index 7" w:semiHidden="1" w:unhideWhenUsed="1"/>
-    <w:lsdException w:name="index 8" w:semiHidden="1" w:unhideWhenUsed="1"/>
-    <w:lsdException w:name="index 9" w:semiHidden="1" w:unhideWhenUsed="1"/>
-    <w:lsdException w:name="toc 1" w:semiHidden="1" w:unhideWhenUsed="1"/>
-    <w:lsdException w:name="toc 2" w:semiHidden="1" w:unhideWhenUsed="1"/>
-    <w:lsdException w:name="toc 3" w:semiHidden="1" w:unhideWhenUsed="1"/>
-    <w:lsdException w:name="toc 4" w:semiHidden="1" w:unhideWhenUsed="1"/>
-    <w:lsdException w:name="toc 5" w:semiHidden="1" w:unhideWhenUsed="1"/>
-    <w:lsdException w:name="toc 6" w:semiHidden="1" w:unhideWhenUsed="1"/>
-    <w:lsdException w:name="toc 7" w:semiHidden="1" w:unhideWhenUsed="1"/>
-    <w:lsdException w:name="toc 8" w:semiHidden="1" w:unhideWhenUsed="1"/>
-    <w:lsdException w:name="toc 9" w:semiHidden="1" w:unhideWhenUsed="1"/>
-    <w:lsdException w:name="Normal Indent" w:semiHidden="1" w:unhideWhenUsed="1"/>
-    <w:lsdException w:name="footnote text" w:semiHidden="1" w:unhideWhenUsed="1"/>
-    <w:lsdException w:name="annotation text" w:semiHidden="1" w:unhideWhenUsed="1"/>
-    <w:lsdException w:name="header" w:semiHidden="1" w:unhideWhenUsed="1"/>
-    <w:lsdException w:name="footer" w:semiHidden="1" w:unhideWhenUsed="1"/>
-    <w:lsdException w:name="index heading" w:semiHidden="1" w:unhideWhenUsed="1"/>
-    <w:lsdException w:name="caption" w:semiHidden="1" w:unhideWhenUsed="1" w:qFormat="1"/>
-    <w:lsdException w:name="table of figures" w:semiHidden="1" w:unhideWhenUsed="1"/>
-    <w:lsdException w:name="envelope address" w:semiHidden="1" w:unhideWhenUsed="1"/>
-    <w:lsdException w:name="envelope return" w:semiHidden="1" w:unhideWhenUsed="1"/>
-    <w:lsdException w:name="footnote reference" w:semiHidden="1" w:unhideWhenUsed="1"/>
-    <w:lsdException w:name="annotation reference" w:semiHidden="1" w:unhideWhenUsed="1"/>
-    <w:lsdException w:name="line number" w:semiHidden="1" w:unhideWhenUsed="1"/>
-    <w:lsdException w:name="page number" w:semiHidden="1" w:unhideWhenUsed="1"/>
-    <w:lsdException w:name="endnote reference" w:semiHidden="1" w:unhideWhenUsed="1"/>
-    <w:lsdException w:name="endnote text" w:semiHidden="1" w:unhideWhenUsed="1"/>
-    <w:lsdException w:name="table of authorities" w:semiHidden="1" w:unhideWhenUsed="1"/>
-    <w:lsdException w:name="macro" w:semiHidden="1" w:unhideWhenUsed="1"/>
-    <w:lsdException w:name="toa heading" w:semiHidden="1" w:unhideWhenUsed="1"/>
-    <w:lsdException w:name="List" w:semiHidden="1" w:unhideWhenUsed="1"/>
-    <w:lsdException w:name="List Bullet" w:semiHidden="1" w:unhideWhenUsed="1"/>
-    <w:lsdException w:name="List 2" w:semiHidden="1" w:unhideWhenUsed="1"/>
-    <w:lsdException w:name="List 3" w:semiHidden="1" w:unhideWhenUsed="1"/>
-    <w:lsdException w:name="List Bullet 2" w:semiHidden="1" w:unhideWhenUsed="1"/>
-    <w:lsdException w:name="List Bullet 3" w:semiHidden="1" w:unhideWhenUsed="1"/>
-    <w:lsdException w:name="List Bullet 4" w:semiHidden="1" w:unhideWhenUsed="1"/>
-    <w:lsdException w:name="List Bullet 5" w:semiHidden="1" w:unhideWhenUsed="1"/>
-    <w:lsdException w:name="List Number 2" w:semiHidden="1" w:unhideWhenUsed="1"/>
-    <w:lsdException w:name="List Number 3" w:semiHidden="1" w:unhideWhenUsed="1"/>
-    <w:lsdException w:name="List Number 4" w:semiHidden="1" w:unhideWhenUsed="1"/>
-    <w:lsdException w:name="List Number 5" w:semiHidden="1" w:unhideWhenUsed="1"/>
-    <w:lsdException w:name="Title" w:qFormat="1"/>
-    <w:lsdException w:name="Closing" w:semiHidden="1" w:unhideWhenUsed="1"/>
-    <w:lsdException w:name="Signature" w:semiHidden="1" w:unhideWhenUsed="1"/>
-    <w:lsdException w:name="Default Paragraph Font" w:semiHidden="1" w:unhideWhenUsed="1"/>
-    <w:lsdException w:name="Body Text" w:semiHidden="1" w:unhideWhenUsed="1"/>
-    <w:lsdException w:name="Body Text Indent" w:semiHidden="1" w:unhideWhenUsed="1"/>
-    <w:lsdException w:name="List Continue" w:semiHidden="1" w:unhideWhenUsed="1"/>
-    <w:lsdException w:name="List Continue 2" w:semiHidden="1" w:unhideWhenUsed="1"/>
-    <w:lsdException w:name="List Continue 3" w:semiHidden="1" w:unhideWhenUsed="1"/>
-    <w:lsdException w:name="List Continue 4" w:semiHidden="1" w:unhideWhenUsed="1"/>
-    <w:lsdException w:name="List Continue 5" w:semiHidden="1" w:unhideWhenUsed="1"/>
-    <w:lsdException w:name="Message Header" w:semiHidden="1" w:unhideWhenUsed="1"/>
-    <w:lsdException w:name="Subtitle" w:qFormat="1"/>
-    <w:lsdException w:name="Body Text First Indent 2" w:semiHidden="1" w:unhideWhenUsed="1"/>
-    <w:lsdException w:name="Note Heading" w:semiHidden="1" w:unhideWhenUsed="1"/>
-    <w:lsdException w:name="Body Text 2" w:semiHidden="1" w:unhideWhenUsed="1"/>
-    <w:lsdException w:name="Body Text 3" w:semiHidden="1" w:unhideWhenUsed="1"/>
-    <w:lsdException w:name="Body Text Indent 2" w:semiHidden="1" w:unhideWhenUsed="1"/>
-    <w:lsdException w:name="Body Text Indent 3" w:semiHidden="1" w:unhideWhenUsed="1"/>
-    <w:lsdException w:name="Block Text" w:semiHidden="1" w:unhideWhenUsed="1"/>
-    <w:lsdException w:name="Hyperlink" w:semiHidden="1" w:unhideWhenUsed="1"/>
-    <w:lsdException w:name="FollowedHyperlink" w:semiHidden="1" w:unhideWhenUsed="1"/>
-    <w:lsdException w:name="Strong" w:qFormat="1"/>
-    <w:lsdException w:name="Emphasis" w:qFormat="1"/>
-    <w:lsdException w:name="Document Map" w:semiHidden="1" w:unhideWhenUsed="1"/>
-    <w:lsdException w:name="Plain Text" w:semiHidden="1" w:unhideWhenUsed="1"/>
-    <w:lsdException w:name="E-mail Signature" w:semiHidden="1" w:unhideWhenUsed="1"/>
-    <w:lsdException w:name="HTML Top of Form" w:semiHidden="1" w:unhideWhenUsed="1"/>
-    <w:lsdException w:name="HTML Bottom of Form" w:semiHidden="1" w:unhideWhenUsed="1"/>
-    <w:lsdException w:name="Normal (Web)" w:semiHidden="1" w:unhideWhenUsed="1"/>
-    <w:lsdException w:name="HTML Acronym" w:semiHidden="1" w:unhideWhenUsed="1"/>
-    <w:lsdException w:name="HTML Address" w:semiHidden="1" w:unhideWhenUsed="1"/>
-    <w:lsdException w:name="HTML Cite" w:semiHidden="1" w:unhideWhenUsed="1"/>
-    <w:lsdException w:name="HTML Code" w:semiHidden="1" w:unhideWhenUsed="1"/>
-    <w:lsdException w:name="HTML Definition" w:semiHidden="1" w:unhideWhenUsed="1"/>
-    <w:lsdException w:name="HTML Keyboard" w:semiHidden="1" w:unhideWhenUsed="1"/>
-    <w:lsdException w:name="HTML Preformatted" w:semiHidden="1" w:unhideWhenUsed="1"/>
-    <w:lsdException w:name="HTML Sample" w:semiHidden="1" w:unhideWhenUsed="1"/>
-    <w:lsdException w:name="HTML Typewriter" w:semiHidden="1" w:unhideWhenUsed="1"/>
-    <w:lsdException w:name="HTML Variable" w:semiHidden="1" w:unhideWhenUsed="1"/>
-    <w:lsdException w:name="Normal Table" w:semiHidden="1" w:unhideWhenUsed="1"/>
-    <w:lsdException w:name="annotation subject" w:semiHidden="1" w:unhideWhenUsed="1"/>
-    <w:lsdException w:name="No List" w:semiHidden="1" w:unhideWhenUsed="1"/>
-    <w:lsdException w:name="Outline List 1" w:semiHidden="1" w:unhideWhenUsed="1"/>
-    <w:lsdException w:name="Outline List 2" w:semiHidden="1" w:unhideWhenUsed="1"/>
-    <w:lsdException w:name="Outline List 3" w:semiHidden="1" w:unhideWhenUsed="1"/>
-    <w:lsdException w:name="Table Simple 1" w:semiHidden="1" w:unhideWhenUsed="1"/>
-    <w:lsdException w:name="Table Simple 2" w:semiHidden="1" w:unhideWhenUsed="1"/>
-    <w:lsdException w:name="Table Simple 3" w:semiHidden="1" w:unhideWhenUsed="1"/>
-    <w:lsdException w:name="Table Classic 1" w:semiHidden="1" w:unhideWhenUsed="1"/>
-    <w:lsdException w:name="Table Classic 2" w:semiHidden="1" w:unhideWhenUsed="1"/>
-    <w:lsdException w:name="Table Classic 3" w:semiHidden="1" w:unhideWhenUsed="1"/>
-    <w:lsdException w:name="Table Classic 4" w:semiHidden="1" w:unhideWhenUsed="1"/>
-    <w:lsdException w:name="Table Colorful 1" w:semiHidden="1" w:unhideWhenUsed="1"/>
-    <w:lsdException w:name="Table Colorful 2" w:semiHidden="1" w:unhideWhenUsed="1"/>
-    <w:lsdException w:name="Table Colorful 3" w:semiHidden="1" w:unhideWhenUsed="1"/>
-    <w:lsdException w:name="Table Columns 1" w:semiHidden="1" w:unhideWhenUsed="1"/>
-    <w:lsdException w:name="Table Columns 2" w:semiHidden="1" w:unhideWhenUsed="1"/>
-    <w:lsdException w:name="Table Columns 3" w:semiHidden="1" w:unhideWhenUsed="1"/>
-    <w:lsdException w:name="Table Columns 4" w:semiHidden="1" w:unhideWhenUsed="1"/>
-    <w:lsdException w:name="Table Columns 5" w:semiHidden="1" w:unhideWhenUsed="1"/>
-    <w:lsdException w:name="Table Grid 1" w:semiHidden="1" w:unhideWhenUsed="1"/>
-    <w:lsdException w:name="Table Grid 2" w:semiHidden="1" w:unhideWhenUsed="1"/>
-    <w:lsdException w:name="Table Grid 3" w:semiHidden="1" w:unhideWhenUsed="1"/>
-    <w:lsdException w:name="Table Grid 4" w:semiHidden="1" w:unhideWhenUsed="1"/>
-    <w:lsdException w:name="Table Grid 5" w:semiHidden="1" w:unhideWhenUsed="1"/>
-    <w:lsdException w:name="Table Grid 6" w:semiHidden="1" w:unhideWhenUsed="1"/>
-    <w:lsdException w:name="Table Grid 7" w:semiHidden="1" w:unhideWhenUsed="1"/>
-    <w:lsdException w:name="Table Grid 8" w:semiHidden="1" w:unhideWhenUsed="1"/>
-    <w:lsdException w:name="Table List 1" w:semiHidden="1" w:unhideWhenUsed="1"/>
-    <w:lsdException w:name="Table List 2" w:semiHidden="1" w:unhideWhenUsed="1"/>
-    <w:lsdException w:name="Table List 3" w:semiHidden="1" w:unhideWhenUsed="1"/>
-    <w:lsdException w:name="Table List 4" w:semiHidden="1" w:unhideWhenUsed="1"/>
-    <w:lsdException w:name="Table List 5" w:semiHidden="1" w:unhideWhenUsed="1"/>
-    <w:lsdException w:name="Table List 6" w:semiHidden="1" w:unhideWhenUsed="1"/>
-    <w:lsdException w:name="Table List 7" w:semiHidden="1" w:unhideWhenUsed="1"/>
-    <w:lsdException w:name="Table List 8" w:semiHidden="1" w:unhideWhenUsed="1"/>
-    <w:lsdException w:name="Table 3D effects 1" w:semiHidden="1" w:unhideWhenUsed="1"/>
-    <w:lsdException w:name="Table 3D effects 2" w:semiHidden="1" w:unhideWhenUsed="1"/>
-    <w:lsdException w:name="Table 3D effects 3" w:semiHidden="1" w:unhideWhenUsed="1"/>
-    <w:lsdException w:name="Table Contemporary" w:semiHidden="1" w:unhideWhenUsed="1"/>
-    <w:lsdException w:name="Table Elegant" w:semiHidden="1" w:unhideWhenUsed="1"/>
-    <w:lsdException w:name="Table Professional" w:semiHidden="1" w:unhideWhenUsed="1"/>
-    <w:lsdException w:name="Table Subtle 1" w:semiHidden="1" w:unhideWhenUsed="1"/>
-    <w:lsdException w:name="Table Subtle 2" w:semiHidden="1" w:unhideWhenUsed="1"/>
-    <w:lsdException w:name="Table Web 1" w:semiHidden="1" w:unhideWhenUsed="1"/>
-    <w:lsdException w:name="Table Web 2" w:semiHidden="1" w:unhideWhenUsed="1"/>
-    <w:lsdException w:name="Table Web 3" w:semiHidden="1" w:unhideWhenUsed="1"/>
-    <w:lsdException w:name="Balloon Text" w:semiHidden="1" w:unhideWhenUsed="1"/>
-    <w:lsdException w:name="Table Theme" w:semiHidden="1" w:unhideWhenUsed="1"/>
-    <w:lsdException w:name="Placeholder Text" w:semiHidden="1" w:uiPriority="99"/>
-    <w:lsdException w:name="No Spacing" w:uiPriority="1" w:qFormat="1"/>
-    <w:lsdException w:name="Light Shading" w:uiPriority="60"/>
-    <w:lsdException w:name="Light List" w:uiPriority="61"/>
-    <w:lsdException w:name="Light Grid" w:uiPriority="62"/>
-    <w:lsdException w:name="Medium Shading 1" w:uiPriority="63"/>
-    <w:lsdException w:name="Medium Shading 2" w:uiPriority="64"/>
-    <w:lsdException w:name="Medium List 1" w:uiPriority="65"/>
-    <w:lsdException w:name="Medium List 2" w:uiPriority="66"/>
-    <w:lsdException w:name="Medium Grid 1" w:uiPriority="67"/>
-    <w:lsdException w:name="Medium Grid 2" w:uiPriority="68"/>
-    <w:lsdException w:name="Medium Grid 3" w:uiPriority="69"/>
-    <w:lsdException w:name="Dark List" w:uiPriority="70"/>
-    <w:lsdException w:name="Colorful Shading" w:uiPriority="71"/>
-    <w:lsdException w:name="Colorful List" w:uiPriority="72"/>
-    <w:lsdException w:name="Colorful Grid" w:uiPriority="73"/>
-    <w:lsdException w:name="Light Shading Accent 1" w:uiPriority="60"/>
-    <w:lsdException w:name="Light List Accent 1" w:uiPriority="61"/>
-    <w:lsdException w:name="Light Grid Accent 1" w:uiPriority="62"/>
-    <w:lsdException w:name="Medium Shading 1 Accent 1" w:uiPriority="63"/>
-    <w:lsdException w:name="Medium Shading 2 Accent 1" w:uiPriority="64"/>
-    <w:lsdException w:name="Medium List 1 Accent 1" w:uiPriority="65"/>
-    <w:lsdException w:name="Revision" w:semiHidden="1" w:uiPriority="99"/>
-    <w:lsdException w:name="List Paragraph" w:uiPriority="34" w:qFormat="1"/>
-    <w:lsdException w:name="Quote" w:uiPriority="29" w:qFormat="1"/>
-    <w:lsdException w:name="Intense Quote" w:uiPriority="30" w:qFormat="1"/>
-    <w:lsdException w:name="Medium List 2 Accent 1" w:uiPriority="66"/>
-    <w:lsdException w:name="Medium Grid 1 Accent 1" w:uiPriority="67"/>
-    <w:lsdException w:name="Medium Grid 2 Accent 1" w:uiPriority="68"/>
-    <w:lsdException w:name="Medium Grid 3 Accent 1" w:uiPriority="69"/>
-    <w:lsdException w:name="Dark List Accent 1" w:uiPriority="70"/>
-    <w:lsdException w:name="Colorful Shading Accent 1" w:uiPriority="71"/>
-    <w:lsdException w:name="Colorful List Accent 1" w:uiPriority="72"/>
-    <w:lsdException w:name="Colorful Grid Accent 1" w:uiPriority="73"/>
-    <w:lsdException w:name="Light Shading Accent 2" w:uiPriority="60"/>
-    <w:lsdException w:name="Light List Accent 2" w:uiPriority="61"/>
-    <w:lsdException w:name="Light Grid Accent 2" w:uiPriority="62"/>
-    <w:lsdException w:name="Medium Shading 1 Accent 2" w:uiPriority="63"/>
-    <w:lsdException w:name="Medium Shading 2 Accent 2" w:uiPriority="64"/>
-    <w:lsdException w:name="Medium List 1 Accent 2" w:uiPriority="65"/>
-    <w:lsdException w:name="Medium List 2 Accent 2" w:uiPriority="66"/>
-    <w:lsdException w:name="Medium Grid 1 Accent 2" w:uiPriority="67"/>
-    <w:lsdException w:name="Medium Grid 2 Accent 2" w:uiPriority="68"/>
-    <w:lsdException w:name="Medium Grid 3 Accent 2" w:uiPriority="69"/>
-    <w:lsdException w:name="Dark List Accent 2" w:uiPriority="70"/>
-    <w:lsdException w:name="Colorful Shading Accent 2" w:uiPriority="71"/>
-    <w:lsdException w:name="Colorful List Accent 2" w:uiPriority="72"/>
-    <w:lsdException w:name="Colorful Grid Accent 2" w:uiPriority="73"/>
-    <w:lsdException w:name="Light Shading Accent 3" w:uiPriority="60"/>
-    <w:lsdException w:name="Light List Accent 3" w:uiPriority="61"/>
-    <w:lsdException w:name="Light Grid Accent 3" w:uiPriority="62"/>
-    <w:lsdException w:name="Medium Shading 1 Accent 3" w:uiPriority="63"/>
-    <w:lsdException w:name="Medium Shading 2 Accent 3" w:uiPriority="64"/>
-    <w:lsdException w:name="Medium List 1 Accent 3" w:uiPriority="65"/>
-    <w:lsdException w:name="Medium List 2 Accent 3" w:uiPriority="66"/>
-    <w:lsdException w:name="Medium Grid 1 Accent 3" w:uiPriority="67"/>
-    <w:lsdException w:name="Medium Grid 2 Accent 3" w:uiPriority="68"/>
-    <w:lsdException w:name="Medium Grid 3 Accent 3" w:uiPriority="69"/>
-    <w:lsdException w:name="Dark List Accent 3" w:uiPriority="70"/>
-    <w:lsdException w:name="Colorful Shading Accent 3" w:uiPriority="71"/>
-    <w:lsdException w:name="Colorful List Accent 3" w:uiPriority="72"/>
-    <w:lsdException w:name="Colorful Grid Accent 3" w:uiPriority="73"/>
-    <w:lsdException w:name="Light Shading Accent 4" w:uiPriority="60"/>
-    <w:lsdException w:name="Light List Accent 4" w:uiPriority="61"/>
-    <w:lsdException w:name="Light Grid Accent 4" w:uiPriority="62"/>
-    <w:lsdException w:name="Medium Shading 1 Accent 4" w:uiPriority="63"/>
-    <w:lsdException w:name="Medium Shading 2 Accent 4" w:uiPriority="64"/>
-    <w:lsdException w:name="Medium List 1 Accent 4" w:uiPriority="65"/>
-    <w:lsdException w:name="Medium List 2 Accent 4" w:uiPriority="66"/>
-    <w:lsdException w:name="Medium Grid 1 Accent 4" w:uiPriority="67"/>
-    <w:lsdException w:name="Medium Grid 2 Accent 4" w:uiPriority="68"/>
-    <w:lsdException w:name="Medium Grid 3 Accent 4" w:uiPriority="69"/>
-    <w:lsdException w:name="Dark List Accent 4" w:uiPriority="70"/>
-    <w:lsdException w:name="Colorful Shading Accent 4" w:uiPriority="71"/>
-    <w:lsdException w:name="Colorful List Accent 4" w:uiPriority="72"/>
-    <w:lsdException w:name="Colorful Grid Accent 4" w:uiPriority="73"/>
-    <w:lsdException w:name="Light Shading Accent 5" w:uiPriority="60"/>
-    <w:lsdException w:name="Light List Accent 5" w:uiPriority="61"/>
-    <w:lsdException w:name="Light Grid Accent 5" w:uiPriority="62"/>
-    <w:lsdException w:name="Medium Shading 1 Accent 5" w:uiPriority="63"/>
-    <w:lsdException w:name="Medium Shading 2 Accent 5" w:uiPriority="64"/>
-    <w:lsdException w:name="Medium List 1 Accent 5" w:uiPriority="65"/>
-    <w:lsdException w:name="Medium List 2 Accent 5" w:uiPriority="66"/>
-    <w:lsdException w:name="Medium Grid 1 Accent 5" w:uiPriority="67"/>
-    <w:lsdException w:name="Medium Grid 2 Accent 5" w:uiPriority="68"/>
-    <w:lsdException w:name="Medium Grid 3 Accent 5" w:uiPriority="69"/>
-    <w:lsdException w:name="Dark List Accent 5" w:uiPriority="70"/>
-    <w:lsdException w:name="Colorful Shading Accent 5" w:uiPriority="71"/>
-    <w:lsdException w:name="Colorful List Accent 5" w:uiPriority="72"/>
-    <w:lsdException w:name="Colorful Grid Accent 5" w:uiPriority="73"/>
-    <w:lsdException w:name="Light Shading Accent 6" w:uiPriority="60"/>
-    <w:lsdException w:name="Light List Accent 6" w:uiPriority="61"/>
-    <w:lsdException w:name="Light Grid Accent 6" w:uiPriority="62"/>
-    <w:lsdException w:name="Medium Shading 1 Accent 6" w:uiPriority="63"/>
-    <w:lsdException w:name="Medium Shading 2 Accent 6" w:uiPriority="64"/>
-    <w:lsdException w:name="Medium List 1 Accent 6" w:uiPriority="65"/>
-    <w:lsdException w:name="Medium List 2 Accent 6" w:uiPriority="66"/>
-    <w:lsdException w:name="Medium Grid 1 Accent 6" w:uiPriority="67"/>
-    <w:lsdException w:name="Medium Grid 2 Accent 6" w:uiPriority="68"/>
-    <w:lsdException w:name="Medium Grid 3 Accent 6" w:uiPriority="69"/>
-    <w:lsdException w:name="Dark List Accent 6" w:uiPriority="70"/>
-    <w:lsdException w:name="Colorful Shading Accent 6" w:uiPriority="71"/>
-    <w:lsdException w:name="Colorful List Accent 6" w:uiPriority="72"/>
-    <w:lsdException w:name="Colorful Grid Accent 6" w:uiPriority="73"/>
-    <w:lsdException w:name="Subtle Emphasis" w:uiPriority="19" w:qFormat="1"/>
-    <w:lsdException w:name="Intense Emphasis" w:uiPriority="21" w:qFormat="1"/>
-    <w:lsdException w:name="Subtle Reference" w:uiPriority="31" w:qFormat="1"/>
-    <w:lsdException w:name="Intense Reference" w:uiPriority="32" w:qFormat="1"/>
-    <w:lsdException w:name="Book Title" w:uiPriority="33" w:qFormat="1"/>
-    <w:lsdException w:name="Bibliography" w:semiHidden="1" w:uiPriority="37" w:unhideWhenUsed="1"/>
-    <w:lsdException w:name="TOC Heading" w:semiHidden="1" w:uiPriority="39" w:unhideWhenUsed="1" w:qFormat="1"/>
-    <w:lsdException w:name="Plain Table 1" w:uiPriority="41"/>
-    <w:lsdException w:name="Plain Table 2" w:uiPriority="42"/>
-    <w:lsdException w:name="Plain Table 3" w:uiPriority="43"/>
-    <w:lsdException w:name="Plain Table 4" w:uiPriority="44"/>
-    <w:lsdException w:name="Plain Table 5" w:uiPriority="45"/>
-    <w:lsdException w:name="Grid Table Light" w:uiPriority="40"/>
-    <w:lsdException w:name="Grid Table 1 Light" w:uiPriority="46"/>
-    <w:lsdException w:name="Grid Table 2" w:uiPriority="47"/>
-    <w:lsdException w:name="Grid Table 3" w:uiPriority="48"/>
-    <w:lsdException w:name="Grid Table 4" w:uiPriority="49"/>
-    <w:lsdException w:name="Grid Table 5 Dark" w:uiPriority="50"/>
-    <w:lsdException w:name="Grid Table 6 Colorful" w:uiPriority="51"/>
-    <w:lsdException w:name="Grid Table 7 Colorful" w:uiPriority="52"/>
-    <w:lsdException w:name="Grid Table 1 Light Accent 1" w:uiPriority="46"/>
-    <w:lsdException w:name="Grid Table 2 Accent 1" w:uiPriority="47"/>
-    <w:lsdException w:name="Grid Table 3 Accent 1" w:uiPriority="48"/>
-    <w:lsdException w:name="Grid Table 4 Accent 1" w:uiPriority="49"/>
-    <w:lsdException w:name="Grid Table 5 Dark Accent 1" w:uiPriority="50"/>
-    <w:lsdException w:name="Grid Table 6 Colorful Accent 1" w:uiPriority="51"/>
-    <w:lsdException w:name="Grid Table 7 Colorful Accent 1" w:uiPriority="52"/>
-    <w:lsdException w:name="Grid Table 1 Light Accent 2" w:uiPriority="46"/>
-    <w:lsdException w:name="Grid Table 2 Accent 2" w:uiPriority="47"/>
-    <w:lsdException w:name="Grid Table 3 Accent 2" w:uiPriority="48"/>
-    <w:lsdException w:name="Grid Table 4 Accent 2" w:uiPriority="49"/>
-    <w:lsdException w:name="Grid Table 5 Dark Accent 2" w:uiPriority="50"/>
-    <w:lsdException w:name="Grid Table 6 Colorful Accent 2" w:uiPriority="51"/>
-    <w:lsdException w:name="Grid Table 7 Colorful Accent 2" w:uiPriority="52"/>
-    <w:lsdException w:name="Grid Table 1 Light Accent 3" w:uiPriority="46"/>
-    <w:lsdException w:name="Grid Table 2 Accent 3" w:uiPriority="47"/>
-    <w:lsdException w:name="Grid Table 3 Accent 3" w:uiPriority="48"/>
-    <w:lsdException w:name="Grid Table 4 Accent 3" w:uiPriority="49"/>
-    <w:lsdException w:name="Grid Table 5 Dark Accent 3" w:uiPriority="50"/>
-    <w:lsdException w:name="Grid Table 6 Colorful Accent 3" w:uiPriority="51"/>
-    <w:lsdException w:name="Grid Table 7 Colorful Accent 3" w:uiPriority="52"/>
-    <w:lsdException w:name="Grid Table 1 Light Accent 4" w:uiPriority="46"/>
-    <w:lsdException w:name="Grid Table 2 Accent 4" w:uiPriority="47"/>
-    <w:lsdException w:name="Grid Table 3 Accent 4" w:uiPriority="48"/>
-    <w:lsdException w:name="Grid Table 4 Accent 4" w:uiPriority="49"/>
-    <w:lsdException w:name="Grid Table 5 Dark Accent 4" w:uiPriority="50"/>
-    <w:lsdException w:name="Grid Table 6 Colorful Accent 4" w:uiPriority="51"/>
-    <w:lsdException w:name="Grid Table 7 Colorful Accent 4" w:uiPriority="52"/>
-    <w:lsdException w:name="Grid Table 1 Light Accent 5" w:uiPriority="46"/>
-    <w:lsdException w:name="Grid Table 2 Accent 5" w:uiPriority="47"/>
-    <w:lsdException w:name="Grid Table 3 Accent 5" w:uiPriority="48"/>
-    <w:lsdException w:name="Grid Table 4 Accent 5" w:uiPriority="49"/>
-    <w:lsdException w:name="Grid Table 5 Dark Accent 5" w:uiPriority="50"/>
-    <w:lsdException w:name="Grid Table 6 Colorful Accent 5" w:uiPriority="51"/>
-    <w:lsdException w:name="Grid Table 7 Colorful Accent 5" w:uiPriority="52"/>
-    <w:lsdException w:name="Grid Table 1 Light Accent 6" w:uiPriority="46"/>
-    <w:lsdException w:name="Grid Table 2 Accent 6" w:uiPriority="47"/>
-    <w:lsdException w:name="Grid Table 3 Accent 6" w:uiPriority="48"/>
-    <w:lsdException w:name="Grid Table 4 Accent 6" w:uiPriority="49"/>
-    <w:lsdException w:name="Grid Table 5 Dark Accent 6" w:uiPriority="50"/>
-    <w:lsdException w:name="Grid Table 6 Colorful Accent 6" w:uiPriority="51"/>
-    <w:lsdException w:name="Grid Table 7 Colorful Accent 6" w:uiPriority="52"/>
-    <w:lsdException w:name="List Table 1 Light" w:uiPriority="46"/>
-    <w:lsdException w:name="List Table 2" w:uiPriority="47"/>
-    <w:lsdException w:name="List Table 3" w:uiPriority="48"/>
-    <w:lsdException w:name="List Table 4" w:uiPriority="49"/>
-    <w:lsdException w:name="List Table 5 Dark" w:uiPriority="50"/>
-    <w:lsdException w:name="List Table 6 Colorful" w:uiPriority="51"/>
-    <w:lsdException w:name="List Table 7 Colorful" w:uiPriority="52"/>
-    <w:lsdException w:name="List Table 1 Light Accent 1" w:uiPriority="46"/>
-    <w:lsdException w:name="List Table 2 Accent 1" w:uiPriority="47"/>
-    <w:lsdException w:name="List Table 3 Accent 1" w:uiPriority="48"/>
-    <w:lsdException w:name="List Table 4 Accent 1" w:uiPriority="49"/>
-    <w:lsdException w:name="List Table 5 Dark Accent 1" w:uiPriority="50"/>
-    <w:lsdException w:name="List Table 6 Colorful Accent 1" w:uiPriority="51"/>
-    <w:lsdException w:name="List Table 7 Colorful Accent 1" w:uiPriority="52"/>
-    <w:lsdException w:name="List Table 1 Light Accent 2" w:uiPriority="46"/>
-    <w:lsdException w:name="List Table 2 Accent 2" w:uiPriority="47"/>
-    <w:lsdException w:name="List Table 3 Accent 2" w:uiPriority="48"/>
-    <w:lsdException w:name="List Table 4 Accent 2" w:uiPriority="49"/>
-    <w:lsdException w:name="List Table 5 Dark Accent 2" w:uiPriority="50"/>
-    <w:lsdException w:name="List Table 6 Colorful Accent 2" w:uiPriority="51"/>
-    <w:lsdException w:name="List Table 7 Colorful Accent 2" w:uiPriority="52"/>
-    <w:lsdException w:name="List Table 1 Light Accent 3" w:uiPriority="46"/>
-    <w:lsdException w:name="List Table 2 Accent 3" w:uiPriority="47"/>
-    <w:lsdException w:name="List Table 3 Accent 3" w:uiPriority="48"/>
-    <w:lsdException w:name="List Table 4 Accent 3" w:uiPriority="49"/>
-    <w:lsdException w:name="List Table 5 Dark Accent 3" w:uiPriority="50"/>
-    <w:lsdException w:name="List Table 6 Colorful Accent 3" w:uiPriority="51"/>
-    <w:lsdException w:name="List Table 7 Colorful Accent 3" w:uiPriority="52"/>
-    <w:lsdException w:name="List Table 1 Light Accent 4" w:uiPriority="46"/>
-    <w:lsdException w:name="List Table 2 Accent 4" w:uiPriority="47"/>
-    <w:lsdException w:name="List Table 3 Accent 4" w:uiPriority="48"/>
-    <w:lsdException w:name="List Table 4 Accent 4" w:uiPriority="49"/>
-    <w:lsdException w:name="List Table 5 Dark Accent 4" w:uiPriority="50"/>
-    <w:lsdException w:name="List Table 6 Colorful Accent 4" w:uiPriority="51"/>
-    <w:lsdException w:name="List Table 7 Colorful Accent 4" w:uiPriority="52"/>
-    <w:lsdException w:name="List Table 1 Light Accent 5" w:uiPriority="46"/>
-    <w:lsdException w:name="List Table 2 Accent 5" w:uiPriority="47"/>
-    <w:lsdException w:name="List Table 3 Accent 5" w:uiPriority="48"/>
-    <w:lsdException w:name="List Table 4 Accent 5" w:uiPriority="49"/>
-    <w:lsdException w:name="List Table 5 Dark Accent 5" w:uiPriority="50"/>
-    <w:lsdException w:name="List Table 6 Colorful Accent 5" w:uiPriority="51"/>
-    <w:lsdException w:name="List Table 7 Colorful Accent 5" w:uiPriority="52"/>
-    <w:lsdException w:name="List Table 1 Light Accent 6" w:uiPriority="46"/>
-    <w:lsdException w:name="List Table 2 Accent 6" w:uiPriority="47"/>
-    <w:lsdException w:name="List Table 3 Accent 6" w:uiPriority="48"/>
-    <w:lsdException w:name="List Table 4 Accent 6" w:uiPriority="49"/>
-    <w:lsdException w:name="List Table 5 Dark Accent 6" w:uiPriority="50"/>
-    <w:lsdException w:name="List Table 6 Colorful Accent 6" w:uiPriority="51"/>
-    <w:lsdException w:name="List Table 7 Colorful Accent 6" w:uiPriority="52"/>
+  <w:latentStyles w:defLockedState="0" w:defUIPriority="0" w:defSemiHidden="1" w:defUnhideWhenUsed="1" w:defQFormat="0" w:count="267">
+    <w:lsdException w:name="Normal" w:semiHidden="0" w:unhideWhenUsed="0" w:qFormat="1"/>
+    <w:lsdException w:name="heading 1" w:semiHidden="0" w:unhideWhenUsed="0" w:qFormat="1"/>
+    <w:lsdException w:name="heading 2" w:qFormat="1"/>
+    <w:lsdException w:name="heading 3" w:qFormat="1"/>
+    <w:lsdException w:name="heading 4" w:qFormat="1"/>
+    <w:lsdException w:name="heading 5" w:qFormat="1"/>
+    <w:lsdException w:name="heading 6" w:qFormat="1"/>
+    <w:lsdException w:name="heading 7" w:qFormat="1"/>
+    <w:lsdException w:name="heading 8" w:qFormat="1"/>
+    <w:lsdException w:name="heading 9" w:qFormat="1"/>
+    <w:lsdException w:name="caption" w:qFormat="1"/>
+    <w:lsdException w:name="List Number" w:semiHidden="0" w:unhideWhenUsed="0"/>
+    <w:lsdException w:name="List 4" w:semiHidden="0" w:unhideWhenUsed="0"/>
+    <w:lsdException w:name="List 5" w:semiHidden="0" w:unhideWhenUsed="0"/>
+    <w:lsdException w:name="Title" w:semiHidden="0" w:unhideWhenUsed="0" w:qFormat="1"/>
+    <w:lsdException w:name="Subtitle" w:semiHidden="0" w:unhideWhenUsed="0" w:qFormat="1"/>
+    <w:lsdException w:name="Salutation" w:semiHidden="0" w:unhideWhenUsed="0"/>
+    <w:lsdException w:name="Date" w:semiHidden="0" w:unhideWhenUsed="0"/>
+    <w:lsdException w:name="Body Text First Indent" w:semiHidden="0" w:unhideWhenUsed="0"/>
+    <w:lsdException w:name="Strong" w:semiHidden="0" w:unhideWhenUsed="0" w:qFormat="1"/>
+    <w:lsdException w:name="Emphasis" w:semiHidden="0" w:unhideWhenUsed="0" w:qFormat="1"/>
+    <w:lsdException w:name="Table Grid" w:semiHidden="0" w:unhideWhenUsed="0"/>
+    <w:lsdException w:name="Placeholder Text" w:uiPriority="99" w:unhideWhenUsed="0"/>
+    <w:lsdException w:name="No Spacing" w:semiHidden="0" w:uiPriority="1" w:unhideWhenUsed="0" w:qFormat="1"/>
+    <w:lsdException w:name="Light Shading" w:semiHidden="0" w:uiPriority="60" w:unhideWhenUsed="0"/>
+    <w:lsdException w:name="Light List" w:semiHidden="0" w:uiPriority="61" w:unhideWhenUsed="0"/>
+    <w:lsdException w:name="Light Grid" w:semiHidden="0" w:uiPriority="62" w:unhideWhenUsed="0"/>
+    <w:lsdException w:name="Medium Shading 1" w:semiHidden="0" w:uiPriority="63" w:unhideWhenUsed="0"/>
+    <w:lsdException w:name="Medium Shading 2" w:semiHidden="0" w:uiPriority="64" w:unhideWhenUsed="0"/>
+    <w:lsdException w:name="Medium List 1" w:semiHidden="0" w:uiPriority="65" w:unhideWhenUsed="0"/>
+    <w:lsdException w:name="Medium List 2" w:semiHidden="0" w:uiPriority="66" w:unhideWhenUsed="0"/>
+    <w:lsdException w:name="Medium Grid 1" w:semiHidden="0" w:uiPriority="67" w:unhideWhenUsed="0"/>
+    <w:lsdException w:name="Medium Grid 2" w:semiHidden="0" w:uiPriority="68" w:unhideWhenUsed="0"/>
+    <w:lsdException w:name="Medium Grid 3" w:semiHidden="0" w:uiPriority="69" w:unhideWhenUsed="0"/>
+    <w:lsdException w:name="Dark List" w:semiHidden="0" w:uiPriority="70" w:unhideWhenUsed="0"/>
+    <w:lsdException w:name="Colorful Shading" w:semiHidden="0" w:uiPriority="71" w:unhideWhenUsed="0"/>
+    <w:lsdException w:name="Colorful List" w:semiHidden="0" w:uiPriority="72" w:unhideWhenUsed="0"/>
+    <w:lsdException w:name="Colorful Grid" w:semiHidden="0" w:uiPriority="73" w:unhideWhenUsed="0"/>
+    <w:lsdException w:name="Light Shading Accent 1" w:semiHidden="0" w:uiPriority="60" w:unhideWhenUsed="0"/>
+    <w:lsdException w:name="Light List Accent 1" w:semiHidden="0" w:uiPriority="61" w:unhideWhenUsed="0"/>
+    <w:lsdException w:name="Light Grid Accent 1" w:semiHidden="0" w:uiPriority="62" w:unhideWhenUsed="0"/>
+    <w:lsdException w:name="Medium Shading 1 Accent 1" w:semiHidden="0" w:uiPriority="63" w:unhideWhenUsed="0"/>
+    <w:lsdException w:name="Medium Shading 2 Accent 1" w:semiHidden="0" w:uiPriority="64" w:unhideWhenUsed="0"/>
+    <w:lsdException w:name="Medium List 1 Accent 1" w:semiHidden="0" w:uiPriority="65" w:unhideWhenUsed="0"/>
+    <w:lsdException w:name="Revision" w:uiPriority="99" w:unhideWhenUsed="0"/>
+    <w:lsdException w:name="List Paragraph" w:semiHidden="0" w:uiPriority="34" w:unhideWhenUsed="0" w:qFormat="1"/>
+    <w:lsdException w:name="Quote" w:semiHidden="0" w:uiPriority="29" w:unhideWhenUsed="0" w:qFormat="1"/>
+    <w:lsdException w:name="Intense Quote" w:semiHidden="0" w:uiPriority="30" w:unhideWhenUsed="0" w:qFormat="1"/>
+    <w:lsdException w:name="Medium List 2 Accent 1" w:semiHidden="0" w:uiPriority="66" w:unhideWhenUsed="0"/>
+    <w:lsdException w:name="Medium Grid 1 Accent 1" w:semiHidden="0" w:uiPriority="67" w:unhideWhenUsed="0"/>
+    <w:lsdException w:name="Medium Grid 2 Accent 1" w:semiHidden="0" w:uiPriority="68" w:unhideWhenUsed="0"/>
+    <w:lsdException w:name="Medium Grid 3 Accent 1" w:semiHidden="0" w:uiPriority="69" w:unhideWhenUsed="0"/>
+    <w:lsdException w:name="Dark List Accent 1" w:semiHidden="0" w:uiPriority="70" w:unhideWhenUsed="0"/>
+    <w:lsdException w:name="Colorful Shading Accent 1" w:semiHidden="0" w:uiPriority="71" w:unhideWhenUsed="0"/>
+    <w:lsdException w:name="Colorful List Accent 1" w:semiHidden="0" w:uiPriority="72" w:unhideWhenUsed="0"/>
+    <w:lsdException w:name="Colorful Grid Accent 1" w:semiHidden="0" w:uiPriority="73" w:unhideWhenUsed="0"/>
+    <w:lsdException w:name="Light Shading Accent 2" w:semiHidden="0" w:uiPriority="60" w:unhideWhenUsed="0"/>
+    <w:lsdException w:name="Light List Accent 2" w:semiHidden="0" w:uiPriority="61" w:unhideWhenUsed="0"/>
+    <w:lsdException w:name="Light Grid Accent 2" w:semiHidden="0" w:uiPriority="62" w:unhideWhenUsed="0"/>
+    <w:lsdException w:name="Medium Shading 1 Accent 2" w:semiHidden="0" w:uiPriority="63" w:unhideWhenUsed="0"/>
+    <w:lsdException w:name="Medium Shading 2 Accent 2" w:semiHidden="0" w:uiPriority="64" w:unhideWhenUsed="0"/>
+    <w:lsdException w:name="Medium List 1 Accent 2" w:semiHidden="0" w:uiPriority="65" w:unhideWhenUsed="0"/>
+    <w:lsdException w:name="Medium List 2 Accent 2" w:semiHidden="0" w:uiPriority="66" w:unhideWhenUsed="0"/>
+    <w:lsdException w:name="Medium Grid 1 Accent 2" w:semiHidden="0" w:uiPriority="67" w:unhideWhenUsed="0"/>
+    <w:lsdException w:name="Medium Grid 2 Accent 2" w:semiHidden="0" w:uiPriority="68" w:unhideWhenUsed="0"/>
+    <w:lsdException w:name="Medium Grid 3 Accent 2" w:semiHidden="0" w:uiPriority="69" w:unhideWhenUsed="0"/>
+    <w:lsdException w:name="Dark List Accent 2" w:semiHidden="0" w:uiPriority="70" w:unhideWhenUsed="0"/>
+    <w:lsdException w:name="Colorful Shading Accent 2" w:semiHidden="0" w:uiPriority="71" w:unhideWhenUsed="0"/>
+    <w:lsdException w:name="Colorful List Accent 2" w:semiHidden="0" w:uiPriority="72" w:unhideWhenUsed="0"/>
+    <w:lsdException w:name="Colorful Grid Accent 2" w:semiHidden="0" w:uiPriority="73" w:unhideWhenUsed="0"/>
+    <w:lsdException w:name="Light Shading Accent 3" w:semiHidden="0" w:uiPriority="60" w:unhideWhenUsed="0"/>
+    <w:lsdException w:name="Light List Accent 3" w:semiHidden="0" w:uiPriority="61" w:unhideWhenUsed="0"/>
+    <w:lsdException w:name="Light Grid Accent 3" w:semiHidden="0" w:uiPriority="62" w:unhideWhenUsed="0"/>
+    <w:lsdException w:name="Medium Shading 1 Accent 3" w:semiHidden="0" w:uiPriority="63" w:unhideWhenUsed="0"/>
+    <w:lsdException w:name="Medium Shading 2 Accent 3" w:semiHidden="0" w:uiPriority="64" w:unhideWhenUsed="0"/>
+    <w:lsdException w:name="Medium List 1 Accent 3" w:semiHidden="0" w:uiPriority="65" w:unhideWhenUsed="0"/>
+    <w:lsdException w:name="Medium List 2 Accent 3" w:semiHidden="0" w:uiPriority="66" w:unhideWhenUsed="0"/>
+    <w:lsdException w:name="Medium Grid 1 Accent 3" w:semiHidden="0" w:uiPriority="67" w:unhideWhenUsed="0"/>
+    <w:lsdException w:name="Medium Grid 2 Accent 3" w:semiHidden="0" w:uiPriority="68" w:unhideWhenUsed="0"/>
+    <w:lsdException w:name="Medium Grid 3 Accent 3" w:semiHidden="0" w:uiPriority="69" w:unhideWhenUsed="0"/>
+    <w:lsdException w:name="Dark List Accent 3" w:semiHidden="0" w:uiPriority="70" w:unhideWhenUsed="0"/>
+    <w:lsdException w:name="Colorful Shading Accent 3" w:semiHidden="0" w:uiPriority="71" w:unhideWhenUsed="0"/>
+    <w:lsdException w:name="Colorful List Accent 3" w:semiHidden="0" w:uiPriority="72" w:unhideWhenUsed="0"/>
+    <w:lsdException w:name="Colorful Grid Accent 3" w:semiHidden="0" w:uiPriority="73" w:unhideWhenUsed="0"/>
+    <w:lsdException w:name="Light Shading Accent 4" w:semiHidden="0" w:uiPriority="60" w:unhideWhenUsed="0"/>
+    <w:lsdException w:name="Light List Accent 4" w:semiHidden="0" w:uiPriority="61" w:unhideWhenUsed="0"/>
+    <w:lsdException w:name="Light Grid Accent 4" w:semiHidden="0" w:uiPriority="62" w:unhideWhenUsed="0"/>
+    <w:lsdException w:name="Medium Shading 1 Accent 4" w:semiHidden="0" w:uiPriority="63" w:unhideWhenUsed="0"/>
+    <w:lsdException w:name="Medium Shading 2 Accent 4" w:semiHidden="0" w:uiPriority="64" w:unhideWhenUsed="0"/>
+    <w:lsdException w:name="Medium List 1 Accent 4" w:semiHidden="0" w:uiPriority="65" w:unhideWhenUsed="0"/>
+    <w:lsdException w:name="Medium List 2 Accent 4" w:semiHidden="0" w:uiPriority="66" w:unhideWhenUsed="0"/>
+    <w:lsdException w:name="Medium Grid 1 Accent 4" w:semiHidden="0" w:uiPriority="67" w:unhideWhenUsed="0"/>
+    <w:lsdException w:name="Medium Grid 2 Accent 4" w:semiHidden="0" w:uiPriority="68" w:unhideWhenUsed="0"/>
+    <w:lsdException w:name="Medium Grid 3 Accent 4" w:semiHidden="0" w:uiPriority="69" w:unhideWhenUsed="0"/>
+    <w:lsdException w:name="Dark List Accent 4" w:semiHidden="0" w:uiPriority="70" w:unhideWhenUsed="0"/>
+    <w:lsdException w:name="Colorful Shading Accent 4" w:semiHidden="0" w:uiPriority="71" w:unhideWhenUsed="0"/>
+    <w:lsdException w:name="Colorful List Accent 4" w:semiHidden="0" w:uiPriority="72" w:unhideWhenUsed="0"/>
+    <w:lsdException w:name="Colorful Grid Accent 4" w:semiHidden="0" w:uiPriority="73" w:unhideWhenUsed="0"/>
+    <w:lsdException w:name="Light Shading Accent 5" w:semiHidden="0" w:uiPriority="60" w:unhideWhenUsed="0"/>
+    <w:lsdException w:name="Light List Accent 5" w:semiHidden="0" w:uiPriority="61" w:unhideWhenUsed="0"/>
+    <w:lsdException w:name="Light Grid Accent 5" w:semiHidden="0" w:uiPriority="62" w:unhideWhenUsed="0"/>
+    <w:lsdException w:name="Medium Shading 1 Accent 5" w:semiHidden="0" w:uiPriority="63" w:unhideWhenUsed="0"/>
+    <w:lsdException w:name="Medium Shading 2 Accent 5" w:semiHidden="0" w:uiPriority="64" w:unhideWhenUsed="0"/>
+    <w:lsdException w:name="Medium List 1 Accent 5" w:semiHidden="0" w:uiPriority="65" w:unhideWhenUsed="0"/>
+    <w:lsdException w:name="Medium List 2 Accent 5" w:semiHidden="0" w:uiPriority="66" w:unhideWhenUsed="0"/>
+    <w:lsdException w:name="Medium Grid 1 Accent 5" w:semiHidden="0" w:uiPriority="67" w:unhideWhenUsed="0"/>
+    <w:lsdException w:name="Medium Grid 2 Accent 5" w:semiHidden="0" w:uiPriority="68" w:unhideWhenUsed="0"/>
+    <w:lsdException w:name="Medium Grid 3 Accent 5" w:semiHidden="0" w:uiPriority="69" w:unhideWhenUsed="0"/>
+    <w:lsdException w:name="Dark List Accent 5" w:semiHidden="0" w:uiPriority="70" w:unhideWhenUsed="0"/>
+    <w:lsdException w:name="Colorful Shading Accent 5" w:semiHidden="0" w:uiPriority="71" w:unhideWhenUsed="0"/>
+    <w:lsdException w:name="Colorful List Accent 5" w:semiHidden="0" w:uiPriority="72" w:unhideWhenUsed="0"/>
+    <w:lsdException w:name="Colorful Grid Accent 5" w:semiHidden="0" w:uiPriority="73" w:unhideWhenUsed="0"/>
+    <w:lsdException w:name="Light Shading Accent 6" w:semiHidden="0" w:uiPriority="60" w:unhideWhenUsed="0"/>
+    <w:lsdException w:name="Light List Accent 6" w:semiHidden="0" w:uiPriority="61" w:unhideWhenUsed="0"/>
+    <w:lsdException w:name="Light Grid Accent 6" w:semiHidden="0" w:uiPriority="62" w:unhideWhenUsed="0"/>
+    <w:lsdException w:name="Medium Shading 1 Accent 6" w:semiHidden="0" w:uiPriority="63" w:unhideWhenUsed="0"/>
+    <w:lsdException w:name="Medium Shading 2 Accent 6" w:semiHidden="0" w:uiPriority="64" w:unhideWhenUsed="0"/>
+    <w:lsdException w:name="Medium List 1 Accent 6" w:semiHidden="0" w:uiPriority="65" w:unhideWhenUsed="0"/>
+    <w:lsdException w:name="Medium List 2 Accent 6" w:semiHidden="0" w:uiPriority="66" w:unhideWhenUsed="0"/>
+    <w:lsdException w:name="Medium Grid 1 Accent 6" w:semiHidden="0" w:uiPriority="67" w:unhideWhenUsed="0"/>
+    <w:lsdException w:name="Medium Grid 2 Accent 6" w:semiHidden="0" w:uiPriority="68" w:unhideWhenUsed="0"/>
+    <w:lsdException w:name="Medium Grid 3 Accent 6" w:semiHidden="0" w:uiPriority="69" w:unhideWhenUsed="0"/>
+    <w:lsdException w:name="Dark List Accent 6" w:semiHidden="0" w:uiPriority="70" w:unhideWhenUsed="0"/>
+    <w:lsdException w:name="Colorful Shading Accent 6" w:semiHidden="0" w:uiPriority="71" w:unhideWhenUsed="0"/>
+    <w:lsdException w:name="Colorful List Accent 6" w:semiHidden="0" w:uiPriority="72" w:unhideWhenUsed="0"/>
+    <w:lsdException w:name="Colorful Grid Accent 6" w:semiHidden="0" w:uiPriority="73" w:unhideWhenUsed="0"/>
+    <w:lsdException w:name="Subtle Emphasis" w:semiHidden="0" w:uiPriority="19" w:unhideWhenUsed="0" w:qFormat="1"/>
+    <w:lsdException w:name="Intense Emphasis" w:semiHidden="0" w:uiPriority="21" w:unhideWhenUsed="0" w:qFormat="1"/>
+    <w:lsdException w:name="Subtle Reference" w:semiHidden="0" w:uiPriority="31" w:unhideWhenUsed="0" w:qFormat="1"/>
+    <w:lsdException w:name="Intense Reference" w:semiHidden="0" w:uiPriority="32" w:unhideWhenUsed="0" w:qFormat="1"/>
+    <w:lsdException w:name="Book Title" w:semiHidden="0" w:uiPriority="33" w:unhideWhenUsed="0" w:qFormat="1"/>
+    <w:lsdException w:name="Bibliography" w:uiPriority="37"/>
+    <w:lsdException w:name="TOC Heading" w:uiPriority="39" w:qFormat="1"/>
+  </w:latentStyles>
+  <w:style w:type="paragraph" w:default="1" w:styleId="a">
+    <w:name w:val="Normal"/>
+    <w:qFormat/>
+    <w:rPr>
+      <w:sz w:val="24"/>
+      <w:szCs w:val="24"/>
+    </w:rPr>
+  </w:style>
+  <w:style w:type="character" w:default="1" w:styleId="a0">
+    <w:name w:val="Default Paragraph Font"/>
+    <w:uiPriority w:val="1"/>
+    <w:semiHidden/>
+    <w:unhideWhenUsed/>
+  </w:style>
+  <w:style w:type="table" w:default="1" w:styleId="a1">
+    <w:name w:val="Normal Table"/>
+    <w:uiPriority w:val="99"/>
+    <w:semiHidden/>
+    <w:unhideWhenUsed/>
+    <w:tblPr>
+      <w:tblInd w:w="0" w:type="dxa"/>
+      <w:tblCellMar>
+        <w:top w:w="0" w:type="dxa"/>
+        <w:left w:w="108" w:type="dxa"/>
+        <w:bottom w:w="0" w:type="dxa"/>
+        <w:right w:w="108" w:type="dxa"/>
+      </w:tblCellMar>
+    </w:tblPr>
+  </w:style>
+  <w:style w:type="numbering" w:default="1" w:styleId="a2">
+    <w:name w:val="No List"/>
+    <w:uiPriority w:val="99"/>
+    <w:semiHidden/>
+    <w:unhideWhenUsed/>
+  </w:style>
+  <w:style w:type="table" w:styleId="a3">
+    <w:name w:val="Table Grid"/>
+    <w:basedOn w:val="a1"/>
+    <w:rsid w:val="00BF1C5B"/>
+    <w:pPr>
+      <w:widowControl w:val="0"/>
+      <w:autoSpaceDE w:val="0"/>
+      <w:autoSpaceDN w:val="0"/>
+      <w:adjustRightInd w:val="0"/>
+    </w:pPr>
+    <w:tblPr>
+      <w:tblBorders>
+        <w:top w:val="single" w:sz="4" w:space="0" w:color="auto"/>
+        <w:left w:val="single" w:sz="4" w:space="0" w:color="auto"/>
+        <w:bottom w:val="single" w:sz="4" w:space="0" w:color="auto"/>
+        <w:right w:val="single" w:sz="4" w:space="0" w:color="auto"/>
+        <w:insideH w:val="single" w:sz="4" w:space="0" w:color="auto"/>
+        <w:insideV w:val="single" w:sz="4" w:space="0" w:color="auto"/>
+      </w:tblBorders>
+    </w:tblPr>
+  </w:style>
+  <w:style w:type="paragraph" w:styleId="a4">
+    <w:name w:val="Balloon Text"/>
+    <w:basedOn w:val="a"/>
+    <w:semiHidden/>
+    <w:rPr>
+      <w:rFonts w:ascii="Tahoma" w:hAnsi="Tahoma" w:cs="Tahoma"/>
+      <w:sz w:val="16"/>
+      <w:szCs w:val="16"/>
+    </w:rPr>
+  </w:style>
+  <w:style w:type="paragraph" w:customStyle="1" w:styleId="a5">
+    <w:basedOn w:val="a"/>
+    <w:rsid w:val="00CD33C4"/>
+    <w:pPr>
+      <w:spacing w:before="100" w:beforeAutospacing="1" w:after="100" w:afterAutospacing="1"/>
+    </w:pPr>
+    <w:rPr>
+      <w:rFonts w:ascii="Tahoma" w:hAnsi="Tahoma"/>
+      <w:sz w:val="20"/>
+      <w:szCs w:val="20"/>
+      <w:lang w:val="en-US" w:eastAsia="en-US"/>
+    </w:rPr>
+  </w:style>
+  <w:style w:type="table" w:customStyle="1" w:styleId="1">
+    <w:name w:val="Сетка таблицы1"/>
+    <w:basedOn w:val="a1"/>
+    <w:next w:val="a3"/>
+    <w:uiPriority w:val="99"/>
+    <w:rsid w:val="00E35E4F"/>
+    <w:pPr>
+      <w:widowControl w:val="0"/>
+      <w:autoSpaceDE w:val="0"/>
+      <w:autoSpaceDN w:val="0"/>
+      <w:adjustRightInd w:val="0"/>
+      <w:spacing w:before="180" w:line="260" w:lineRule="auto"/>
+      <w:ind w:left="40"/>
+      <w:jc w:val="both"/>
+    </w:pPr>
+    <w:tblPr>
+      <w:tblInd w:w="0" w:type="nil"/>
+      <w:tblBorders>
+        <w:top w:val="single" w:sz="4" w:space="0" w:color="auto"/>
+        <w:left w:val="single" w:sz="4" w:space="0" w:color="auto"/>
+        <w:bottom w:val="single" w:sz="4" w:space="0" w:color="auto"/>
+        <w:right w:val="single" w:sz="4" w:space="0" w:color="auto"/>
+        <w:insideH w:val="single" w:sz="4" w:space="0" w:color="auto"/>
+        <w:insideV w:val="single" w:sz="4" w:space="0" w:color="auto"/>
+      </w:tblBorders>
+    </w:tblPr>
+  </w:style>
+  <w:style w:type="paragraph" w:styleId="a6">
+    <w:name w:val="List Paragraph"/>
+    <w:basedOn w:val="a"/>
+    <w:uiPriority w:val="34"/>
+    <w:qFormat/>
+    <w:rsid w:val="0087080E"/>
+    <w:pPr>
+      <w:ind w:left="720"/>
+      <w:contextualSpacing/>
+    </w:pPr>
+  </w:style>
+</w:styles>
+</file>
+
+<file path=word/stylesWithEffects.xml><?xml version="1.0" encoding="utf-8"?>
+<w:styles xmlns:wpc="http://schemas.microsoft.com/office/word/2010/wordprocessingCanvas" xmlns:mc="http://schemas.openxmlformats.org/markup-compatibility/2006" xmlns:o="urn:schemas-microsoft-com:office:office" xmlns:r="http://schemas.openxmlformats.org/officeDocument/2006/relationships" xmlns:m="http://schemas.openxmlformats.org/officeDocument/2006/math" xmlns:v="urn:schemas-microsoft-com:vml" xmlns:wp14="http://schemas.microsoft.com/office/word/2010/wordprocessingDrawing" xmlns:wp="http://schemas.openxmlformats.org/drawingml/2006/wordprocessingDrawing" xmlns:w10="urn:schemas-microsoft-com:office:word" xmlns:w="http://schemas.openxmlformats.org/wordprocessingml/2006/main" xmlns:w14="http://schemas.microsoft.com/office/word/2010/wordml" xmlns:wpg="http://schemas.microsoft.com/office/word/2010/wordprocessingGroup" xmlns:wpi="http://schemas.microsoft.com/office/word/2010/wordprocessingInk" xmlns:wne="http://schemas.microsoft.com/office/word/2006/wordml" xmlns:wps="http://schemas.microsoft.com/office/word/2010/wordprocessingShape" mc:Ignorable="w14 wp14">
+  <w:docDefaults>
+    <w:rPrDefault>
+      <w:rPr>
+        <w:rFonts w:ascii="Times New Roman" w:eastAsia="Times New Roman" w:hAnsi="Times New Roman" w:cs="Times New Roman"/>
+        <w:lang w:val="ru-RU" w:eastAsia="ru-RU" w:bidi="ar-SA"/>
+      </w:rPr>
+    </w:rPrDefault>
+    <w:pPrDefault/>
+  </w:docDefaults>
+  <w:latentStyles w:defLockedState="0" w:defUIPriority="0" w:defSemiHidden="1" w:defUnhideWhenUsed="1" w:defQFormat="0" w:count="267">
+    <w:lsdException w:name="Normal" w:semiHidden="0" w:unhideWhenUsed="0" w:qFormat="1"/>
+    <w:lsdException w:name="heading 1" w:semiHidden="0" w:unhideWhenUsed="0" w:qFormat="1"/>
+    <w:lsdException w:name="heading 2" w:qFormat="1"/>
+    <w:lsdException w:name="heading 3" w:qFormat="1"/>
+    <w:lsdException w:name="heading 4" w:qFormat="1"/>
+    <w:lsdException w:name="heading 5" w:qFormat="1"/>
+    <w:lsdException w:name="heading 6" w:qFormat="1"/>
+    <w:lsdException w:name="heading 7" w:qFormat="1"/>
+    <w:lsdException w:name="heading 8" w:qFormat="1"/>
+    <w:lsdException w:name="heading 9" w:qFormat="1"/>
+    <w:lsdException w:name="caption" w:qFormat="1"/>
+    <w:lsdException w:name="List Number" w:semiHidden="0" w:unhideWhenUsed="0"/>
+    <w:lsdException w:name="List 4" w:semiHidden="0" w:unhideWhenUsed="0"/>
+    <w:lsdException w:name="List 5" w:semiHidden="0" w:unhideWhenUsed="0"/>
+    <w:lsdException w:name="Title" w:semiHidden="0" w:unhideWhenUsed="0" w:qFormat="1"/>
+    <w:lsdException w:name="Subtitle" w:semiHidden="0" w:unhideWhenUsed="0" w:qFormat="1"/>
+    <w:lsdException w:name="Salutation" w:semiHidden="0" w:unhideWhenUsed="0"/>
+    <w:lsdException w:name="Date" w:semiHidden="0" w:unhideWhenUsed="0"/>
+    <w:lsdException w:name="Body Text First Indent" w:semiHidden="0" w:unhideWhenUsed="0"/>
+    <w:lsdException w:name="Strong" w:semiHidden="0" w:unhideWhenUsed="0" w:qFormat="1"/>
+    <w:lsdException w:name="Emphasis" w:semiHidden="0" w:unhideWhenUsed="0" w:qFormat="1"/>
+    <w:lsdException w:name="Table Grid" w:semiHidden="0" w:unhideWhenUsed="0"/>
+    <w:lsdException w:name="Placeholder Text" w:uiPriority="99" w:unhideWhenUsed="0"/>
+    <w:lsdException w:name="No Spacing" w:semiHidden="0" w:uiPriority="1" w:unhideWhenUsed="0" w:qFormat="1"/>
+    <w:lsdException w:name="Light Shading" w:semiHidden="0" w:uiPriority="60" w:unhideWhenUsed="0"/>
+    <w:lsdException w:name="Light List" w:semiHidden="0" w:uiPriority="61" w:unhideWhenUsed="0"/>
+    <w:lsdException w:name="Light Grid" w:semiHidden="0" w:uiPriority="62" w:unhideWhenUsed="0"/>
+    <w:lsdException w:name="Medium Shading 1" w:semiHidden="0" w:uiPriority="63" w:unhideWhenUsed="0"/>
+    <w:lsdException w:name="Medium Shading 2" w:semiHidden="0" w:uiPriority="64" w:unhideWhenUsed="0"/>
+    <w:lsdException w:name="Medium List 1" w:semiHidden="0" w:uiPriority="65" w:unhideWhenUsed="0"/>
+    <w:lsdException w:name="Medium List 2" w:semiHidden="0" w:uiPriority="66" w:unhideWhenUsed="0"/>
+    <w:lsdException w:name="Medium Grid 1" w:semiHidden="0" w:uiPriority="67" w:unhideWhenUsed="0"/>
+    <w:lsdException w:name="Medium Grid 2" w:semiHidden="0" w:uiPriority="68" w:unhideWhenUsed="0"/>
+    <w:lsdException w:name="Medium Grid 3" w:semiHidden="0" w:uiPriority="69" w:unhideWhenUsed="0"/>
+    <w:lsdException w:name="Dark List" w:semiHidden="0" w:uiPriority="70" w:unhideWhenUsed="0"/>
+    <w:lsdException w:name="Colorful Shading" w:semiHidden="0" w:uiPriority="71" w:unhideWhenUsed="0"/>
+    <w:lsdException w:name="Colorful List" w:semiHidden="0" w:uiPriority="72" w:unhideWhenUsed="0"/>
+    <w:lsdException w:name="Colorful Grid" w:semiHidden="0" w:uiPriority="73" w:unhideWhenUsed="0"/>
+    <w:lsdException w:name="Light Shading Accent 1" w:semiHidden="0" w:uiPriority="60" w:unhideWhenUsed="0"/>
+    <w:lsdException w:name="Light List Accent 1" w:semiHidden="0" w:uiPriority="61" w:unhideWhenUsed="0"/>
+    <w:lsdException w:name="Light Grid Accent 1" w:semiHidden="0" w:uiPriority="62" w:unhideWhenUsed="0"/>
+    <w:lsdException w:name="Medium Shading 1 Accent 1" w:semiHidden="0" w:uiPriority="63" w:unhideWhenUsed="0"/>
+    <w:lsdException w:name="Medium Shading 2 Accent 1" w:semiHidden="0" w:uiPriority="64" w:unhideWhenUsed="0"/>
+    <w:lsdException w:name="Medium List 1 Accent 1" w:semiHidden="0" w:uiPriority="65" w:unhideWhenUsed="0"/>
+    <w:lsdException w:name="Revision" w:uiPriority="99" w:unhideWhenUsed="0"/>
+    <w:lsdException w:name="List Paragraph" w:semiHidden="0" w:uiPriority="34" w:unhideWhenUsed="0" w:qFormat="1"/>
+    <w:lsdException w:name="Quote" w:semiHidden="0" w:uiPriority="29" w:unhideWhenUsed="0" w:qFormat="1"/>
+    <w:lsdException w:name="Intense Quote" w:semiHidden="0" w:uiPriority="30" w:unhideWhenUsed="0" w:qFormat="1"/>
+    <w:lsdException w:name="Medium List 2 Accent 1" w:semiHidden="0" w:uiPriority="66" w:unhideWhenUsed="0"/>
+    <w:lsdException w:name="Medium Grid 1 Accent 1" w:semiHidden="0" w:uiPriority="67" w:unhideWhenUsed="0"/>
+    <w:lsdException w:name="Medium Grid 2 Accent 1" w:semiHidden="0" w:uiPriority="68" w:unhideWhenUsed="0"/>
+    <w:lsdException w:name="Medium Grid 3 Accent 1" w:semiHidden="0" w:uiPriority="69" w:unhideWhenUsed="0"/>
+    <w:lsdException w:name="Dark List Accent 1" w:semiHidden="0" w:uiPriority="70" w:unhideWhenUsed="0"/>
+    <w:lsdException w:name="Colorful Shading Accent 1" w:semiHidden="0" w:uiPriority="71" w:unhideWhenUsed="0"/>
+    <w:lsdException w:name="Colorful List Accent 1" w:semiHidden="0" w:uiPriority="72" w:unhideWhenUsed="0"/>
+    <w:lsdException w:name="Colorful Grid Accent 1" w:semiHidden="0" w:uiPriority="73" w:unhideWhenUsed="0"/>
+    <w:lsdException w:name="Light Shading Accent 2" w:semiHidden="0" w:uiPriority="60" w:unhideWhenUsed="0"/>
+    <w:lsdException w:name="Light List Accent 2" w:semiHidden="0" w:uiPriority="61" w:unhideWhenUsed="0"/>
+    <w:lsdException w:name="Light Grid Accent 2" w:semiHidden="0" w:uiPriority="62" w:unhideWhenUsed="0"/>
+    <w:lsdException w:name="Medium Shading 1 Accent 2" w:semiHidden="0" w:uiPriority="63" w:unhideWhenUsed="0"/>
+    <w:lsdException w:name="Medium Shading 2 Accent 2" w:semiHidden="0" w:uiPriority="64" w:unhideWhenUsed="0"/>
+    <w:lsdException w:name="Medium List 1 Accent 2" w:semiHidden="0" w:uiPriority="65" w:unhideWhenUsed="0"/>
+    <w:lsdException w:name="Medium List 2 Accent 2" w:semiHidden="0" w:uiPriority="66" w:unhideWhenUsed="0"/>
+    <w:lsdException w:name="Medium Grid 1 Accent 2" w:semiHidden="0" w:uiPriority="67" w:unhideWhenUsed="0"/>
+    <w:lsdException w:name="Medium Grid 2 Accent 2" w:semiHidden="0" w:uiPriority="68" w:unhideWhenUsed="0"/>
+    <w:lsdException w:name="Medium Grid 3 Accent 2" w:semiHidden="0" w:uiPriority="69" w:unhideWhenUsed="0"/>
+    <w:lsdException w:name="Dark List Accent 2" w:semiHidden="0" w:uiPriority="70" w:unhideWhenUsed="0"/>
+    <w:lsdException w:name="Colorful Shading Accent 2" w:semiHidden="0" w:uiPriority="71" w:unhideWhenUsed="0"/>
+    <w:lsdException w:name="Colorful List Accent 2" w:semiHidden="0" w:uiPriority="72" w:unhideWhenUsed="0"/>
+    <w:lsdException w:name="Colorful Grid Accent 2" w:semiHidden="0" w:uiPriority="73" w:unhideWhenUsed="0"/>
+    <w:lsdException w:name="Light Shading Accent 3" w:semiHidden="0" w:uiPriority="60" w:unhideWhenUsed="0"/>
+    <w:lsdException w:name="Light List Accent 3" w:semiHidden="0" w:uiPriority="61" w:unhideWhenUsed="0"/>
+    <w:lsdException w:name="Light Grid Accent 3" w:semiHidden="0" w:uiPriority="62" w:unhideWhenUsed="0"/>
+    <w:lsdException w:name="Medium Shading 1 Accent 3" w:semiHidden="0" w:uiPriority="63" w:unhideWhenUsed="0"/>
+    <w:lsdException w:name="Medium Shading 2 Accent 3" w:semiHidden="0" w:uiPriority="64" w:unhideWhenUsed="0"/>
+    <w:lsdException w:name="Medium List 1 Accent 3" w:semiHidden="0" w:uiPriority="65" w:unhideWhenUsed="0"/>
+    <w:lsdException w:name="Medium List 2 Accent 3" w:semiHidden="0" w:uiPriority="66" w:unhideWhenUsed="0"/>
+    <w:lsdException w:name="Medium Grid 1 Accent 3" w:semiHidden="0" w:uiPriority="67" w:unhideWhenUsed="0"/>
+    <w:lsdException w:name="Medium Grid 2 Accent 3" w:semiHidden="0" w:uiPriority="68" w:unhideWhenUsed="0"/>
+    <w:lsdException w:name="Medium Grid 3 Accent 3" w:semiHidden="0" w:uiPriority="69" w:unhideWhenUsed="0"/>
+    <w:lsdException w:name="Dark List Accent 3" w:semiHidden="0" w:uiPriority="70" w:unhideWhenUsed="0"/>
+    <w:lsdException w:name="Colorful Shading Accent 3" w:semiHidden="0" w:uiPriority="71" w:unhideWhenUsed="0"/>
+    <w:lsdException w:name="Colorful List Accent 3" w:semiHidden="0" w:uiPriority="72" w:unhideWhenUsed="0"/>
+    <w:lsdException w:name="Colorful Grid Accent 3" w:semiHidden="0" w:uiPriority="73" w:unhideWhenUsed="0"/>
+    <w:lsdException w:name="Light Shading Accent 4" w:semiHidden="0" w:uiPriority="60" w:unhideWhenUsed="0"/>
+    <w:lsdException w:name="Light List Accent 4" w:semiHidden="0" w:uiPriority="61" w:unhideWhenUsed="0"/>
+    <w:lsdException w:name="Light Grid Accent 4" w:semiHidden="0" w:uiPriority="62" w:unhideWhenUsed="0"/>
+    <w:lsdException w:name="Medium Shading 1 Accent 4" w:semiHidden="0" w:uiPriority="63" w:unhideWhenUsed="0"/>
+    <w:lsdException w:name="Medium Shading 2 Accent 4" w:semiHidden="0" w:uiPriority="64" w:unhideWhenUsed="0"/>
+    <w:lsdException w:name="Medium List 1 Accent 4" w:semiHidden="0" w:uiPriority="65" w:unhideWhenUsed="0"/>
+    <w:lsdException w:name="Medium List 2 Accent 4" w:semiHidden="0" w:uiPriority="66" w:unhideWhenUsed="0"/>
+    <w:lsdException w:name="Medium Grid 1 Accent 4" w:semiHidden="0" w:uiPriority="67" w:unhideWhenUsed="0"/>
+    <w:lsdException w:name="Medium Grid 2 Accent 4" w:semiHidden="0" w:uiPriority="68" w:unhideWhenUsed="0"/>
+    <w:lsdException w:name="Medium Grid 3 Accent 4" w:semiHidden="0" w:uiPriority="69" w:unhideWhenUsed="0"/>
+    <w:lsdException w:name="Dark List Accent 4" w:semiHidden="0" w:uiPriority="70" w:unhideWhenUsed="0"/>
+    <w:lsdException w:name="Colorful Shading Accent 4" w:semiHidden="0" w:uiPriority="71" w:unhideWhenUsed="0"/>
+    <w:lsdException w:name="Colorful List Accent 4" w:semiHidden="0" w:uiPriority="72" w:unhideWhenUsed="0"/>
+    <w:lsdException w:name="Colorful Grid Accent 4" w:semiHidden="0" w:uiPriority="73" w:unhideWhenUsed="0"/>
+    <w:lsdException w:name="Light Shading Accent 5" w:semiHidden="0" w:uiPriority="60" w:unhideWhenUsed="0"/>
+    <w:lsdException w:name="Light List Accent 5" w:semiHidden="0" w:uiPriority="61" w:unhideWhenUsed="0"/>
+    <w:lsdException w:name="Light Grid Accent 5" w:semiHidden="0" w:uiPriority="62" w:unhideWhenUsed="0"/>
+    <w:lsdException w:name="Medium Shading 1 Accent 5" w:semiHidden="0" w:uiPriority="63" w:unhideWhenUsed="0"/>
+    <w:lsdException w:name="Medium Shading 2 Accent 5" w:semiHidden="0" w:uiPriority="64" w:unhideWhenUsed="0"/>
+    <w:lsdException w:name="Medium List 1 Accent 5" w:semiHidden="0" w:uiPriority="65" w:unhideWhenUsed="0"/>
+    <w:lsdException w:name="Medium List 2 Accent 5" w:semiHidden="0" w:uiPriority="66" w:unhideWhenUsed="0"/>
+    <w:lsdException w:name="Medium Grid 1 Accent 5" w:semiHidden="0" w:uiPriority="67" w:unhideWhenUsed="0"/>
+    <w:lsdException w:name="Medium Grid 2 Accent 5" w:semiHidden="0" w:uiPriority="68" w:unhideWhenUsed="0"/>
+    <w:lsdException w:name="Medium Grid 3 Accent 5" w:semiHidden="0" w:uiPriority="69" w:unhideWhenUsed="0"/>
+    <w:lsdException w:name="Dark List Accent 5" w:semiHidden="0" w:uiPriority="70" w:unhideWhenUsed="0"/>
+    <w:lsdException w:name="Colorful Shading Accent 5" w:semiHidden="0" w:uiPriority="71" w:unhideWhenUsed="0"/>
+    <w:lsdException w:name="Colorful List Accent 5" w:semiHidden="0" w:uiPriority="72" w:unhideWhenUsed="0"/>
+    <w:lsdException w:name="Colorful Grid Accent 5" w:semiHidden="0" w:uiPriority="73" w:unhideWhenUsed="0"/>
+    <w:lsdException w:name="Light Shading Accent 6" w:semiHidden="0" w:uiPriority="60" w:unhideWhenUsed="0"/>
+    <w:lsdException w:name="Light List Accent 6" w:semiHidden="0" w:uiPriority="61" w:unhideWhenUsed="0"/>
+    <w:lsdException w:name="Light Grid Accent 6" w:semiHidden="0" w:uiPriority="62" w:unhideWhenUsed="0"/>
+    <w:lsdException w:name="Medium Shading 1 Accent 6" w:semiHidden="0" w:uiPriority="63" w:unhideWhenUsed="0"/>
+    <w:lsdException w:name="Medium Shading 2 Accent 6" w:semiHidden="0" w:uiPriority="64" w:unhideWhenUsed="0"/>
+    <w:lsdException w:name="Medium List 1 Accent 6" w:semiHidden="0" w:uiPriority="65" w:unhideWhenUsed="0"/>
+    <w:lsdException w:name="Medium List 2 Accent 6" w:semiHidden="0" w:uiPriority="66" w:unhideWhenUsed="0"/>
+    <w:lsdException w:name="Medium Grid 1 Accent 6" w:semiHidden="0" w:uiPriority="67" w:unhideWhenUsed="0"/>
+    <w:lsdException w:name="Medium Grid 2 Accent 6" w:semiHidden="0" w:uiPriority="68" w:unhideWhenUsed="0"/>
+    <w:lsdException w:name="Medium Grid 3 Accent 6" w:semiHidden="0" w:uiPriority="69" w:unhideWhenUsed="0"/>
+    <w:lsdException w:name="Dark List Accent 6" w:semiHidden="0" w:uiPriority="70" w:unhideWhenUsed="0"/>
+    <w:lsdException w:name="Colorful Shading Accent 6" w:semiHidden="0" w:uiPriority="71" w:unhideWhenUsed="0"/>
+    <w:lsdException w:name="Colorful List Accent 6" w:semiHidden="0" w:uiPriority="72" w:unhideWhenUsed="0"/>
+    <w:lsdException w:name="Colorful Grid Accent 6" w:semiHidden="0" w:uiPriority="73" w:unhideWhenUsed="0"/>
+    <w:lsdException w:name="Subtle Emphasis" w:semiHidden="0" w:uiPriority="19" w:unhideWhenUsed="0" w:qFormat="1"/>
+    <w:lsdException w:name="Intense Emphasis" w:semiHidden="0" w:uiPriority="21" w:unhideWhenUsed="0" w:qFormat="1"/>
+    <w:lsdException w:name="Subtle Reference" w:semiHidden="0" w:uiPriority="31" w:unhideWhenUsed="0" w:qFormat="1"/>
+    <w:lsdException w:name="Intense Reference" w:semiHidden="0" w:uiPriority="32" w:unhideWhenUsed="0" w:qFormat="1"/>
+    <w:lsdException w:name="Book Title" w:semiHidden="0" w:uiPriority="33" w:unhideWhenUsed="0" w:qFormat="1"/>
+    <w:lsdException w:name="Bibliography" w:uiPriority="37"/>
+    <w:lsdException w:name="TOC Heading" w:uiPriority="39" w:qFormat="1"/>
   </w:latentStyles>
   <w:style w:type="paragraph" w:default="1" w:styleId="a">
     <w:name w:val="Normal"/>
@@ -5038,7 +5041,7 @@
 </file>
 
 <file path=customXml/itemProps1.xml><?xml version="1.0" encoding="utf-8"?>
-<ds:datastoreItem xmlns:ds="http://schemas.openxmlformats.org/officeDocument/2006/customXml" ds:itemID="{1BA4ED97-3D16-41A6-B37F-FB282F11817E}">
+<ds:datastoreItem xmlns:ds="http://schemas.openxmlformats.org/officeDocument/2006/customXml" ds:itemID="{563DFA5F-7578-4BE2-BADA-C9D5C6C14F86}">
   <ds:schemaRefs>
     <ds:schemaRef ds:uri="http://schemas.openxmlformats.org/officeDocument/2006/bibliography"/>
   </ds:schemaRefs>
